--- a/Final_Mission/기획서/New 기획/자각마녀 기술적 요소 메뉴얼.docx
+++ b/Final_Mission/기획서/New 기획/자각마녀 기술적 요소 메뉴얼.docx
@@ -105,7 +105,6 @@
         <w:spacing w:line="276" w:lineRule="auto"/>
         <w:jc w:val="center"/>
         <w:rPr>
-          <w:rFonts w:hint="eastAsia"/>
           <w:b/>
           <w:sz w:val="52"/>
         </w:rPr>
@@ -815,6 +814,90 @@
               </w:rPr>
               <w:t>전현우</w:t>
             </w:r>
+          </w:p>
+        </w:tc>
+      </w:tr>
+      <w:tr>
+        <w:tc>
+          <w:tcPr>
+            <w:tcW w:w="1465" w:type="dxa"/>
+          </w:tcPr>
+          <w:p>
+            <w:pPr>
+              <w:widowControl/>
+              <w:wordWrap/>
+              <w:jc w:val="center"/>
+              <w:rPr>
+                <w:rFonts w:hint="eastAsia"/>
+                <w:bCs/>
+                <w:sz w:val="21"/>
+              </w:rPr>
+            </w:pPr>
+            <w:r>
+              <w:rPr>
+                <w:rFonts w:hint="eastAsia"/>
+                <w:bCs/>
+                <w:sz w:val="21"/>
+              </w:rPr>
+              <w:t>1</w:t>
+            </w:r>
+            <w:r>
+              <w:rPr>
+                <w:bCs/>
+                <w:sz w:val="21"/>
+              </w:rPr>
+              <w:t>7.12.07</w:t>
+            </w:r>
+          </w:p>
+        </w:tc>
+        <w:tc>
+          <w:tcPr>
+            <w:tcW w:w="6894" w:type="dxa"/>
+          </w:tcPr>
+          <w:p>
+            <w:pPr>
+              <w:widowControl/>
+              <w:wordWrap/>
+              <w:jc w:val="center"/>
+              <w:rPr>
+                <w:rFonts w:hint="eastAsia"/>
+                <w:bCs/>
+                <w:sz w:val="21"/>
+              </w:rPr>
+            </w:pPr>
+            <w:r>
+              <w:rPr>
+                <w:rFonts w:hint="eastAsia"/>
+                <w:bCs/>
+                <w:sz w:val="21"/>
+              </w:rPr>
+              <w:t>검수</w:t>
+            </w:r>
+          </w:p>
+        </w:tc>
+        <w:tc>
+          <w:tcPr>
+            <w:tcW w:w="1371" w:type="dxa"/>
+          </w:tcPr>
+          <w:p>
+            <w:pPr>
+              <w:widowControl/>
+              <w:wordWrap/>
+              <w:jc w:val="center"/>
+              <w:rPr>
+                <w:rFonts w:hint="eastAsia"/>
+                <w:bCs/>
+                <w:sz w:val="21"/>
+              </w:rPr>
+            </w:pPr>
+            <w:r>
+              <w:rPr>
+                <w:rFonts w:hint="eastAsia"/>
+                <w:bCs/>
+                <w:sz w:val="21"/>
+              </w:rPr>
+              <w:t>전현우</w:t>
+            </w:r>
             <w:bookmarkStart w:id="0" w:name="_GoBack"/>
             <w:bookmarkEnd w:id="0"/>
           </w:p>
@@ -1259,7 +1342,6 @@
     <w:p>
       <w:pPr>
         <w:rPr>
-          <w:rFonts w:hint="eastAsia"/>
           <w:noProof/>
         </w:rPr>
       </w:pPr>
@@ -1508,7 +1590,6 @@
     <w:p>
       <w:pPr>
         <w:rPr>
-          <w:rFonts w:hint="eastAsia"/>
           <w:noProof/>
         </w:rPr>
       </w:pPr>
@@ -1917,7 +1998,6 @@
     <w:p>
       <w:pPr>
         <w:rPr>
-          <w:rFonts w:hint="eastAsia"/>
           <w:noProof/>
         </w:rPr>
       </w:pPr>
@@ -2246,7 +2326,6 @@
     <w:p>
       <w:pPr>
         <w:rPr>
-          <w:rFonts w:hint="eastAsia"/>
           <w:noProof/>
         </w:rPr>
       </w:pPr>
@@ -2659,13 +2738,7 @@
       </w:r>
       <w:bookmarkEnd w:id="2"/>
     </w:p>
-    <w:p>
-      <w:pPr>
-        <w:rPr>
-          <w:rFonts w:hint="eastAsia"/>
-        </w:rPr>
-      </w:pPr>
-    </w:p>
+    <w:p/>
     <w:p>
       <w:pPr>
         <w:pStyle w:val="3"/>
@@ -2708,13 +2781,7 @@
         <w:t xml:space="preserve"> </w:t>
       </w:r>
     </w:p>
-    <w:p>
-      <w:pPr>
-        <w:rPr>
-          <w:rFonts w:hint="eastAsia"/>
-        </w:rPr>
-      </w:pPr>
-    </w:p>
+    <w:p/>
     <w:p>
       <w:pPr>
         <w:pStyle w:val="2"/>
@@ -2736,13 +2803,7 @@
       </w:r>
       <w:bookmarkEnd w:id="3"/>
     </w:p>
-    <w:p>
-      <w:pPr>
-        <w:rPr>
-          <w:rFonts w:hint="eastAsia"/>
-        </w:rPr>
-      </w:pPr>
-    </w:p>
+    <w:p/>
     <w:p>
       <w:pPr>
         <w:pStyle w:val="3"/>
@@ -2846,13 +2907,7 @@
         <w:t xml:space="preserve">효과나 기술적 요소보다도 최적화에 중점을 두는 이유를 설명한다. </w:t>
       </w:r>
     </w:p>
-    <w:p>
-      <w:pPr>
-        <w:rPr>
-          <w:rFonts w:hint="eastAsia"/>
-        </w:rPr>
-      </w:pPr>
-    </w:p>
+    <w:p/>
     <w:p>
       <w:pPr>
         <w:pStyle w:val="2"/>
@@ -2882,13 +2937,7 @@
         <w:t xml:space="preserve"> </w:t>
       </w:r>
     </w:p>
-    <w:p>
-      <w:pPr>
-        <w:rPr>
-          <w:rFonts w:hint="eastAsia"/>
-        </w:rPr>
-      </w:pPr>
-    </w:p>
+    <w:p/>
     <w:p>
       <w:pPr>
         <w:pStyle w:val="3"/>
@@ -2944,13 +2993,7 @@
         <w:t xml:space="preserve">  </w:t>
       </w:r>
     </w:p>
-    <w:p>
-      <w:pPr>
-        <w:rPr>
-          <w:rFonts w:hint="eastAsia"/>
-        </w:rPr>
-      </w:pPr>
-    </w:p>
+    <w:p/>
     <w:p>
       <w:pPr>
         <w:pStyle w:val="2"/>
@@ -2972,13 +3015,7 @@
       </w:r>
       <w:bookmarkEnd w:id="5"/>
     </w:p>
-    <w:p>
-      <w:pPr>
-        <w:rPr>
-          <w:rFonts w:hint="eastAsia"/>
-        </w:rPr>
-      </w:pPr>
-    </w:p>
+    <w:p/>
     <w:p>
       <w:pPr>
         <w:pStyle w:val="3"/>
@@ -3045,7 +3082,6 @@
       <w:pPr>
         <w:pStyle w:val="3"/>
         <w:rPr>
-          <w:rFonts w:hint="eastAsia"/>
           <w:szCs w:val="20"/>
         </w:rPr>
       </w:pPr>
@@ -3091,9 +3127,6 @@
           <w:numId w:val="0"/>
         </w:numPr>
         <w:spacing w:line="276" w:lineRule="auto"/>
-        <w:rPr>
-          <w:rFonts w:hint="eastAsia"/>
-        </w:rPr>
       </w:pPr>
       <w:r>
         <w:br w:type="page"/>
@@ -3181,6 +3214,9 @@
         <w:ind w:left="1600"/>
       </w:pPr>
       <w:r>
+        <w:rPr>
+          <w:noProof/>
+        </w:rPr>
         <w:drawing>
           <wp:inline distT="0" distB="0" distL="0" distR="0" wp14:anchorId="68EC5A1C" wp14:editId="4E49D071">
             <wp:extent cx="4158845" cy="2590800"/>
@@ -3241,17 +3277,11 @@
     <w:p>
       <w:pPr>
         <w:ind w:left="1600"/>
-        <w:rPr>
-          <w:rFonts w:hint="eastAsia"/>
-        </w:rPr>
       </w:pPr>
     </w:p>
     <w:p>
       <w:pPr>
         <w:ind w:left="800"/>
-        <w:rPr>
-          <w:rFonts w:hint="eastAsia"/>
-        </w:rPr>
       </w:pPr>
       <w:r>
         <w:rPr>
@@ -3290,9 +3320,6 @@
     <w:p>
       <w:pPr>
         <w:jc w:val="center"/>
-        <w:rPr>
-          <w:rFonts w:hint="eastAsia"/>
-        </w:rPr>
       </w:pPr>
     </w:p>
     <w:p>
@@ -3306,13 +3333,7 @@
         <w:t>구현 방식</w:t>
       </w:r>
     </w:p>
-    <w:p>
-      <w:pPr>
-        <w:rPr>
-          <w:rFonts w:hint="eastAsia"/>
-        </w:rPr>
-      </w:pPr>
-    </w:p>
+    <w:p/>
     <w:p>
       <w:pPr>
         <w:pStyle w:val="3"/>
@@ -3499,23 +3520,11 @@
     <w:p/>
     <w:p/>
     <w:p/>
-    <w:p>
-      <w:pPr>
-        <w:rPr>
-          <w:rFonts w:hint="eastAsia"/>
-        </w:rPr>
-      </w:pPr>
-    </w:p>
     <w:p/>
     <w:p/>
     <w:p/>
-    <w:p>
-      <w:pPr>
-        <w:rPr>
-          <w:rFonts w:hint="eastAsia"/>
-        </w:rPr>
-      </w:pPr>
-    </w:p>
+    <w:p/>
+    <w:p/>
     <w:p>
       <w:pPr>
         <w:pStyle w:val="3"/>
@@ -3641,13 +3650,7 @@
     <w:p/>
     <w:p/>
     <w:p/>
-    <w:p>
-      <w:pPr>
-        <w:rPr>
-          <w:rFonts w:hint="eastAsia"/>
-        </w:rPr>
-      </w:pPr>
-    </w:p>
+    <w:p/>
     <w:p>
       <w:pPr>
         <w:pStyle w:val="3"/>
@@ -3656,9 +3659,6 @@
           <w:numId w:val="0"/>
         </w:numPr>
         <w:ind w:left="2119"/>
-        <w:rPr>
-          <w:rFonts w:hint="eastAsia"/>
-        </w:rPr>
       </w:pPr>
       <w:r>
         <w:t>3.</w:t>
@@ -3702,9 +3702,6 @@
           <w:numId w:val="0"/>
         </w:numPr>
         <w:ind w:left="2119"/>
-        <w:rPr>
-          <w:rFonts w:hint="eastAsia"/>
-        </w:rPr>
       </w:pPr>
       <w:r>
         <w:rPr>
@@ -3833,9 +3830,6 @@
     <w:p>
       <w:pPr>
         <w:ind w:left="566"/>
-        <w:rPr>
-          <w:rFonts w:hint="eastAsia"/>
-        </w:rPr>
       </w:pPr>
     </w:p>
     <w:p>
@@ -3867,13 +3861,7 @@
         <w:t xml:space="preserve"> </w:t>
       </w:r>
     </w:p>
-    <w:p>
-      <w:pPr>
-        <w:rPr>
-          <w:rFonts w:hint="eastAsia"/>
-        </w:rPr>
-      </w:pPr>
-    </w:p>
+    <w:p/>
     <w:p>
       <w:r>
         <w:rPr>
@@ -4034,9 +4022,6 @@
     <w:p>
       <w:pPr>
         <w:ind w:left="566"/>
-        <w:rPr>
-          <w:rFonts w:hint="eastAsia"/>
-        </w:rPr>
       </w:pPr>
       <w:r>
         <w:br w:type="page"/>
@@ -4122,13 +4107,7 @@
       </w:r>
       <w:bookmarkEnd w:id="10"/>
     </w:p>
-    <w:p>
-      <w:pPr>
-        <w:rPr>
-          <w:rFonts w:hint="eastAsia"/>
-        </w:rPr>
-      </w:pPr>
-    </w:p>
+    <w:p/>
     <w:p>
       <w:pPr>
         <w:ind w:left="566"/>
@@ -5135,7 +5114,7 @@
       <w:pPr>
         <w:ind w:left="566"/>
         <w:rPr>
-          <w:rFonts w:ascii="Arial" w:hAnsi="Arial" w:cs="Arial" w:hint="eastAsia"/>
+          <w:rFonts w:ascii="Arial" w:hAnsi="Arial" w:cs="Arial"/>
           <w:color w:val="545454"/>
           <w:shd w:val="clear" w:color="auto" w:fill="FFFFFF"/>
         </w:rPr>
@@ -5202,9 +5181,6 @@
     <w:p>
       <w:pPr>
         <w:ind w:left="566"/>
-        <w:rPr>
-          <w:rFonts w:hint="eastAsia"/>
-        </w:rPr>
       </w:pPr>
     </w:p>
     <w:p>
@@ -5228,13 +5204,7 @@
       </w:r>
       <w:bookmarkEnd w:id="11"/>
     </w:p>
-    <w:p>
-      <w:pPr>
-        <w:rPr>
-          <w:rFonts w:hint="eastAsia"/>
-        </w:rPr>
-      </w:pPr>
-    </w:p>
+    <w:p/>
     <w:p>
       <w:pPr>
         <w:wordWrap/>
@@ -5564,7 +5534,7 @@
         <w:ind w:left="566"/>
         <w:jc w:val="left"/>
         <w:rPr>
-          <w:rFonts w:asciiTheme="minorEastAsia" w:eastAsiaTheme="minorEastAsia" w:hAnsiTheme="minorEastAsia" w:hint="eastAsia"/>
+          <w:rFonts w:asciiTheme="minorEastAsia" w:eastAsiaTheme="minorEastAsia" w:hAnsiTheme="minorEastAsia"/>
           <w:szCs w:val="20"/>
         </w:rPr>
       </w:pPr>
@@ -5808,17 +5778,11 @@
     <w:p>
       <w:pPr>
         <w:ind w:firstLineChars="100" w:firstLine="200"/>
-        <w:rPr>
-          <w:rFonts w:hint="eastAsia"/>
-        </w:rPr>
       </w:pPr>
     </w:p>
     <w:p>
       <w:pPr>
         <w:ind w:firstLineChars="100" w:firstLine="200"/>
-        <w:rPr>
-          <w:rFonts w:hint="eastAsia"/>
-        </w:rPr>
       </w:pPr>
       <w:r>
         <w:rPr>
@@ -5875,13 +5839,7 @@
       </w:r>
     </w:p>
     <w:p/>
-    <w:p>
-      <w:pPr>
-        <w:rPr>
-          <w:rFonts w:hint="eastAsia"/>
-        </w:rPr>
-      </w:pPr>
-    </w:p>
+    <w:p/>
     <w:p>
       <w:pPr>
         <w:pStyle w:val="2"/>
@@ -5919,19 +5877,8 @@
         <w:t xml:space="preserve"> </w:t>
       </w:r>
     </w:p>
-    <w:p>
-      <w:pPr>
-        <w:rPr>
-          <w:rFonts w:hint="eastAsia"/>
-        </w:rPr>
-      </w:pPr>
-    </w:p>
-    <w:p>
-      <w:pPr>
-        <w:rPr>
-          <w:rFonts w:hint="eastAsia"/>
-        </w:rPr>
-      </w:pPr>
+    <w:p/>
+    <w:p>
       <w:r>
         <w:rPr>
           <w:rFonts w:hint="eastAsia"/>
@@ -6010,11 +5957,6 @@
       </w:r>
     </w:p>
     <w:p>
-      <w:pPr>
-        <w:rPr>
-          <w:rFonts w:hint="eastAsia"/>
-        </w:rPr>
-      </w:pPr>
       <w:r>
         <w:rPr>
           <w:rFonts w:hint="eastAsia"/>
@@ -6074,11 +6016,6 @@
     </w:p>
     <w:p/>
     <w:p>
-      <w:pPr>
-        <w:rPr>
-          <w:rFonts w:hint="eastAsia"/>
-        </w:rPr>
-      </w:pPr>
       <w:r>
         <w:br w:type="page"/>
       </w:r>
@@ -6177,9 +6114,6 @@
     <w:p>
       <w:pPr>
         <w:ind w:left="800" w:firstLine="4"/>
-        <w:rPr>
-          <w:rFonts w:hint="eastAsia"/>
-        </w:rPr>
       </w:pPr>
       <w:r>
         <w:rPr>
@@ -6326,13 +6260,7 @@
         <w:t>모델을 사용한다.</w:t>
       </w:r>
     </w:p>
-    <w:p>
-      <w:pPr>
-        <w:rPr>
-          <w:rFonts w:hint="eastAsia"/>
-        </w:rPr>
-      </w:pPr>
-    </w:p>
+    <w:p/>
     <w:p>
       <w:pPr>
         <w:pStyle w:val="1"/>
@@ -6428,13 +6356,7 @@
       </w:r>
       <w:bookmarkEnd w:id="18"/>
     </w:p>
-    <w:p>
-      <w:pPr>
-        <w:rPr>
-          <w:rFonts w:hint="eastAsia"/>
-        </w:rPr>
-      </w:pPr>
-    </w:p>
+    <w:p/>
     <w:p>
       <w:r>
         <w:rPr>
@@ -6493,11 +6415,6 @@
     </w:p>
     <w:p/>
     <w:p>
-      <w:pPr>
-        <w:rPr>
-          <w:rFonts w:hint="eastAsia"/>
-        </w:rPr>
-      </w:pPr>
       <w:r>
         <w:rPr>
           <w:noProof/>
@@ -6583,11 +6500,6 @@
     </w:p>
     <w:p/>
     <w:p>
-      <w:pPr>
-        <w:rPr>
-          <w:rFonts w:hint="eastAsia"/>
-        </w:rPr>
-      </w:pPr>
       <w:r>
         <w:rPr>
           <w:rFonts w:hint="eastAsia"/>
@@ -6614,12 +6526,10 @@
       </w:r>
     </w:p>
     <w:p>
-      <w:pPr>
-        <w:rPr>
-          <w:rFonts w:hint="eastAsia"/>
-        </w:rPr>
-      </w:pPr>
-      <w:r>
+      <w:r>
+        <w:rPr>
+          <w:noProof/>
+        </w:rPr>
         <w:lastRenderedPageBreak/>
         <w:drawing>
           <wp:inline distT="0" distB="0" distL="0" distR="0" wp14:anchorId="633C39B0" wp14:editId="5673CD4D">
@@ -6673,11 +6583,6 @@
       </w:r>
     </w:p>
     <w:p>
-      <w:pPr>
-        <w:rPr>
-          <w:rFonts w:hint="eastAsia"/>
-        </w:rPr>
-      </w:pPr>
       <w:r>
         <w:br w:type="page"/>
       </w:r>
@@ -6733,7 +6638,6 @@
         <w:spacing w:line="276" w:lineRule="auto"/>
         <w:ind w:leftChars="283" w:left="1046"/>
         <w:rPr>
-          <w:rFonts w:hint="eastAsia"/>
           <w:b/>
           <w:i/>
         </w:rPr>
@@ -6783,11 +6687,6 @@
     <w:p/>
     <w:p/>
     <w:p>
-      <w:pPr>
-        <w:rPr>
-          <w:rFonts w:hint="eastAsia"/>
-        </w:rPr>
-      </w:pPr>
       <w:r>
         <w:rPr>
           <w:noProof/>
@@ -6996,7 +6895,6 @@
       <w:pPr>
         <w:ind w:left="800"/>
         <w:rPr>
-          <w:rFonts w:hint="eastAsia"/>
           <w:color w:val="000000" w:themeColor="text1"/>
           <w:szCs w:val="20"/>
         </w:rPr>
@@ -7334,13 +7232,7 @@
         <w:t>개념을 도입하여 해결한다.</w:t>
       </w:r>
     </w:p>
-    <w:p>
-      <w:pPr>
-        <w:rPr>
-          <w:rFonts w:hint="eastAsia"/>
-        </w:rPr>
-      </w:pPr>
-    </w:p>
+    <w:p/>
     <w:p>
       <w:pPr>
         <w:pStyle w:val="2"/>
@@ -7363,13 +7255,7 @@
       <w:bookmarkEnd w:id="25"/>
     </w:p>
     <w:p/>
-    <w:p>
-      <w:pPr>
-        <w:rPr>
-          <w:rFonts w:hint="eastAsia"/>
-        </w:rPr>
-      </w:pPr>
-    </w:p>
+    <w:p/>
     <w:p>
       <w:r>
         <w:rPr>
@@ -7389,11 +7275,6 @@
     </w:p>
     <w:p/>
     <w:p>
-      <w:pPr>
-        <w:rPr>
-          <w:rFonts w:hint="eastAsia"/>
-        </w:rPr>
-      </w:pPr>
       <w:r>
         <w:rPr>
           <w:noProof/>
@@ -7552,19 +7433,10 @@
     <w:p>
       <w:pPr>
         <w:ind w:left="566"/>
-        <w:rPr>
-          <w:rFonts w:hint="eastAsia"/>
-        </w:rPr>
       </w:pPr>
     </w:p>
     <w:p/>
-    <w:p>
-      <w:pPr>
-        <w:rPr>
-          <w:rFonts w:hint="eastAsia"/>
-        </w:rPr>
-      </w:pPr>
-    </w:p>
+    <w:p/>
     <w:p>
       <w:pPr>
         <w:pStyle w:val="2"/>
@@ -7601,13 +7473,7 @@
         <w:t xml:space="preserve"> </w:t>
       </w:r>
     </w:p>
-    <w:p>
-      <w:pPr>
-        <w:rPr>
-          <w:rFonts w:hint="eastAsia"/>
-        </w:rPr>
-      </w:pPr>
-    </w:p>
+    <w:p/>
     <w:p>
       <w:pPr>
         <w:ind w:firstLine="566"/>
@@ -7640,7 +7506,6 @@
       <w:pPr>
         <w:ind w:firstLine="566"/>
         <w:rPr>
-          <w:rFonts w:hint="eastAsia"/>
           <w:b/>
         </w:rPr>
       </w:pPr>
@@ -7919,7 +7784,6 @@
         </w:numPr>
         <w:ind w:leftChars="0"/>
         <w:rPr>
-          <w:rFonts w:hint="eastAsia"/>
           <w:b/>
         </w:rPr>
       </w:pPr>
@@ -8007,7 +7871,6 @@
         </w:numPr>
         <w:ind w:leftChars="0"/>
         <w:rPr>
-          <w:rFonts w:hint="eastAsia"/>
           <w:b/>
         </w:rPr>
       </w:pPr>
@@ -9405,6 +9268,7 @@
   <w:style w:type="character" w:default="1" w:styleId="a0">
     <w:name w:val="Default Paragraph Font"/>
     <w:uiPriority w:val="1"/>
+    <w:semiHidden/>
     <w:unhideWhenUsed/>
   </w:style>
   <w:style w:type="table" w:default="1" w:styleId="a1">
@@ -10047,7 +9911,7 @@
 </file>
 
 <file path=customXml/itemProps1.xml><?xml version="1.0" encoding="utf-8"?>
-<ds:datastoreItem xmlns:ds="http://schemas.openxmlformats.org/officeDocument/2006/customXml" ds:itemID="{85E423F9-6FCB-45BC-B420-ACDF197E3E4B}">
+<ds:datastoreItem xmlns:ds="http://schemas.openxmlformats.org/officeDocument/2006/customXml" ds:itemID="{AF768AF1-5F58-404F-93C6-0596A98A3076}">
   <ds:schemaRefs>
     <ds:schemaRef ds:uri="http://schemas.openxmlformats.org/officeDocument/2006/bibliography"/>
   </ds:schemaRefs>
